--- a/法令ファイル/理科教育振興法/理科教育振興法（昭和二十八年法律第百八十六号）.docx
+++ b/法令ファイル/理科教育振興法/理科教育振興法（昭和二十八年法律第百八十六号）.docx
@@ -61,69 +61,45 @@
     </w:p>
     <w:p>
       <w:pPr>
-        <w:pStyle w:val="Heading6"/>
+        <w:pStyle w:val="ListBullet"/>
         <w:ind w:left="880"/>
       </w:pPr>
       <w:r>
         <w:t>一</w:t>
-      </w:r>
-    </w:p>
-    <w:p>
-      <w:pPr>
-        <w:ind w:left="880"/>
-      </w:pPr>
-      <w:r>
+        <w:br/>
         <w:t>理科教育の振興に関する総合計画を樹立すること。</w:t>
       </w:r>
     </w:p>
     <w:p>
       <w:pPr>
-        <w:pStyle w:val="Heading6"/>
+        <w:pStyle w:val="ListBullet"/>
         <w:ind w:left="880"/>
       </w:pPr>
       <w:r>
         <w:t>二</w:t>
-      </w:r>
-    </w:p>
-    <w:p>
-      <w:pPr>
-        <w:ind w:left="880"/>
-      </w:pPr>
-      <w:r>
+        <w:br/>
         <w:t>理科教育に関する教育の内容及び方法の改善を図ること。</w:t>
       </w:r>
     </w:p>
     <w:p>
       <w:pPr>
-        <w:pStyle w:val="Heading6"/>
+        <w:pStyle w:val="ListBullet"/>
         <w:ind w:left="880"/>
       </w:pPr>
       <w:r>
         <w:t>三</w:t>
-      </w:r>
-    </w:p>
-    <w:p>
-      <w:pPr>
-        <w:ind w:left="880"/>
-      </w:pPr>
-      <w:r>
+        <w:br/>
         <w:t>理科教育に関する施設又は設備を整備し、及びその充実を図ること。</w:t>
       </w:r>
     </w:p>
     <w:p>
       <w:pPr>
-        <w:pStyle w:val="Heading6"/>
+        <w:pStyle w:val="ListBullet"/>
         <w:ind w:left="880"/>
       </w:pPr>
       <w:r>
         <w:t>四</w:t>
-      </w:r>
-    </w:p>
-    <w:p>
-      <w:pPr>
-        <w:ind w:left="880"/>
-      </w:pPr>
-      <w:r>
+        <w:br/>
         <w:t>理科教育に従事する教員又は指導者の現職教育又は養成の計画を樹立し、及びその実施を図ること。</w:t>
       </w:r>
     </w:p>
@@ -223,35 +199,23 @@
     </w:p>
     <w:p>
       <w:pPr>
-        <w:pStyle w:val="Heading6"/>
+        <w:pStyle w:val="ListBullet"/>
         <w:ind w:left="880"/>
       </w:pPr>
       <w:r>
         <w:t>一</w:t>
-      </w:r>
-    </w:p>
-    <w:p>
-      <w:pPr>
-        <w:ind w:left="880"/>
-      </w:pPr>
-      <w:r>
+        <w:br/>
         <w:t>小学校、中学校又は高等学校における理科教育のための設備（算数又は数学に関する教育のための設備にあつては、標準的なものとして備えられるべき教材以外のもので、当該教育のため特に必要なものとする。）</w:t>
       </w:r>
     </w:p>
     <w:p>
       <w:pPr>
-        <w:pStyle w:val="Heading6"/>
+        <w:pStyle w:val="ListBullet"/>
         <w:ind w:left="880"/>
       </w:pPr>
       <w:r>
         <w:t>二</w:t>
-      </w:r>
-    </w:p>
-    <w:p>
-      <w:pPr>
-        <w:ind w:left="880"/>
-      </w:pPr>
-      <w:r>
+        <w:br/>
         <w:t>理科教育に従事する教員又は指導者の現職教育又は養成を行う大学が当該現職教育又は養成のために使用する設備</w:t>
       </w:r>
     </w:p>
@@ -304,52 +268,34 @@
     </w:p>
     <w:p>
       <w:pPr>
-        <w:pStyle w:val="Heading6"/>
+        <w:pStyle w:val="ListBullet"/>
         <w:ind w:left="880"/>
       </w:pPr>
       <w:r>
         <w:t>一</w:t>
-      </w:r>
-    </w:p>
-    <w:p>
-      <w:pPr>
-        <w:ind w:left="880"/>
-      </w:pPr>
-      <w:r>
+        <w:br/>
         <w:t>この法律又はこの法律に基づく政令の規定に違反したとき。</w:t>
       </w:r>
     </w:p>
     <w:p>
       <w:pPr>
-        <w:pStyle w:val="Heading6"/>
+        <w:pStyle w:val="ListBullet"/>
         <w:ind w:left="880"/>
       </w:pPr>
       <w:r>
         <w:t>二</w:t>
-      </w:r>
-    </w:p>
-    <w:p>
-      <w:pPr>
-        <w:ind w:left="880"/>
-      </w:pPr>
-      <w:r>
+        <w:br/>
         <w:t>補助金の交付の条件に違反したとき。</w:t>
       </w:r>
     </w:p>
     <w:p>
       <w:pPr>
-        <w:pStyle w:val="Heading6"/>
+        <w:pStyle w:val="ListBullet"/>
         <w:ind w:left="880"/>
       </w:pPr>
       <w:r>
         <w:t>三</w:t>
-      </w:r>
-    </w:p>
-    <w:p>
-      <w:pPr>
-        <w:ind w:left="880"/>
-      </w:pPr>
-      <w:r>
+        <w:br/>
         <w:t>虚偽の方法によつて補助金の交付を受けたことが明らかになつたとき。</w:t>
       </w:r>
     </w:p>
@@ -380,6 +326,18 @@
       </w:r>
     </w:p>
     <w:p>
+      <w:pPr>
+        <w:pStyle w:val="Heading5"/>
+        <w:ind w:left="440"/>
+      </w:pPr>
+      <w:r>
+        <w:t>１</w:t>
+      </w:r>
+    </w:p>
+    <w:p>
+      <w:pPr>
+        <w:ind w:left="440"/>
+      </w:pPr>
       <w:r>
         <w:t>この法律は、昭和二十九年四月一日から施行する。</w:t>
       </w:r>
@@ -394,7 +352,7 @@
         <w:pStyle w:val="Heading1"/>
       </w:pPr>
       <w:r>
-        <w:t>附　則（昭和三二年四月五日法律第五三号）</w:t>
+        <w:t>附則（昭和三二年四月五日法律第五三号）</w:t>
       </w:r>
     </w:p>
     <w:p>
@@ -412,10 +370,22 @@
         <w:pStyle w:val="Heading1"/>
       </w:pPr>
       <w:r>
-        <w:t>附　則（昭和四一年六月三〇日法律第九八号）</w:t>
+        <w:t>附則（昭和四一年六月三〇日法律第九八号）</w:t>
       </w:r>
     </w:p>
     <w:p>
+      <w:pPr>
+        <w:pStyle w:val="Heading5"/>
+        <w:ind w:left="440"/>
+      </w:pPr>
+      <w:r>
+        <w:t>１</w:t>
+      </w:r>
+    </w:p>
+    <w:p>
+      <w:pPr>
+        <w:ind w:left="440"/>
+      </w:pPr>
       <w:r>
         <w:t>この法律は、昭和四十一年七月一日から施行する。</w:t>
       </w:r>
@@ -430,7 +400,7 @@
         <w:pStyle w:val="Heading1"/>
       </w:pPr>
       <w:r>
-        <w:t>附　則（昭和四五年五月一八日法律第六九号）</w:t>
+        <w:t>附則（昭和四五年五月一八日法律第六九号）</w:t>
       </w:r>
     </w:p>
     <w:p>
@@ -444,6 +414,8 @@
     <w:p>
       <w:r>
         <w:t>この法律は、公布の日から施行する。</w:t>
+        <w:br/>
+        <w:t>ただし、附則第十一条から第二十四条までの規定は、公布の日から起算して四月をこえない範囲内において政令で定める日から施行する。</w:t>
       </w:r>
     </w:p>
     <w:p>
@@ -456,10 +428,22 @@
         <w:pStyle w:val="Heading1"/>
       </w:pPr>
       <w:r>
-        <w:t>附　則（昭和四七年六月一六日法律第七〇号）</w:t>
+        <w:t>附則（昭和四七年六月一六日法律第七〇号）</w:t>
       </w:r>
     </w:p>
     <w:p>
+      <w:pPr>
+        <w:pStyle w:val="Heading5"/>
+        <w:ind w:left="440"/>
+      </w:pPr>
+      <w:r>
+        <w:t>１</w:t>
+      </w:r>
+    </w:p>
+    <w:p>
+      <w:pPr>
+        <w:ind w:left="440"/>
+      </w:pPr>
       <w:r>
         <w:t>この法律は、公布の日から施行し、昭和四十七年度分の補助金から適用する。</w:t>
       </w:r>
@@ -474,7 +458,7 @@
         <w:pStyle w:val="Heading1"/>
       </w:pPr>
       <w:r>
-        <w:t>附　則（昭和五〇年七月一一日法律第六〇号）</w:t>
+        <w:t>附則（昭和五〇年七月一一日法律第六〇号）</w:t>
       </w:r>
     </w:p>
     <w:p>
@@ -492,7 +476,7 @@
         <w:pStyle w:val="Heading1"/>
       </w:pPr>
       <w:r>
-        <w:t>附　則（昭和五〇年七月一一日法律第六一号）</w:t>
+        <w:t>附則（昭和五〇年七月一一日法律第六一号）</w:t>
       </w:r>
     </w:p>
     <w:p>
@@ -533,10 +517,22 @@
         <w:pStyle w:val="Heading1"/>
       </w:pPr>
       <w:r>
-        <w:t>附　則（昭和五八年一二月二日法律第七八号）</w:t>
+        <w:t>附則（昭和五八年一二月二日法律第七八号）</w:t>
       </w:r>
     </w:p>
     <w:p>
+      <w:pPr>
+        <w:pStyle w:val="Heading5"/>
+        <w:ind w:left="440"/>
+      </w:pPr>
+      <w:r>
+        <w:t>１</w:t>
+      </w:r>
+    </w:p>
+    <w:p>
+      <w:pPr>
+        <w:ind w:left="440"/>
+      </w:pPr>
       <w:r>
         <w:t>この法律（第一条を除く。）は、昭和五十九年七月一日から施行する。</w:t>
       </w:r>
@@ -568,10 +564,22 @@
         <w:pStyle w:val="Heading1"/>
       </w:pPr>
       <w:r>
-        <w:t>附　則（昭和六〇年五月一八日法律第三七号）</w:t>
+        <w:t>附則（昭和六〇年五月一八日法律第三七号）</w:t>
       </w:r>
     </w:p>
     <w:p>
+      <w:pPr>
+        <w:pStyle w:val="Heading5"/>
+        <w:ind w:left="440"/>
+      </w:pPr>
+      <w:r>
+        <w:t>１</w:t>
+      </w:r>
+    </w:p>
+    <w:p>
+      <w:pPr>
+        <w:ind w:left="440"/>
+      </w:pPr>
       <w:r>
         <w:t>この法律は、公布の日から施行する。</w:t>
       </w:r>
@@ -586,7 +594,7 @@
         <w:pStyle w:val="Heading1"/>
       </w:pPr>
       <w:r>
-        <w:t>附　則（平成一〇年六月一二日法律第一〇一号）</w:t>
+        <w:t>附則（平成一〇年六月一二日法律第一〇一号）</w:t>
       </w:r>
     </w:p>
     <w:p>
@@ -612,7 +620,7 @@
         <w:pStyle w:val="Heading1"/>
       </w:pPr>
       <w:r>
-        <w:t>附　則（平成一一年一二月二二日法律第一六〇号）</w:t>
+        <w:t>附則（平成一一年一二月二二日法律第一六〇号）</w:t>
       </w:r>
     </w:p>
     <w:p>
@@ -626,23 +634,23 @@
     <w:p>
       <w:r>
         <w:t>この法律（第二条及び第三条を除く。）は、平成十三年一月六日から施行する。</w:t>
+        <w:br/>
+        <w:t>ただし、次の各号に掲げる規定は、当該各号に定める日から施行する。</w:t>
       </w:r>
     </w:p>
     <w:p>
       <w:pPr>
-        <w:pStyle w:val="Heading6"/>
+        <w:pStyle w:val="ListBullet"/>
         <w:ind w:left="880"/>
       </w:pPr>
       <w:r>
         <w:t>一</w:t>
-      </w:r>
-    </w:p>
-    <w:p>
-      <w:pPr>
-        <w:ind w:left="880"/>
-      </w:pPr>
-      <w:r>
+        <w:br/>
         <w:t>第九百九十五条（核原料物質、核燃料物質及び原子炉の規制に関する法律の一部を改正する法律附則の改正規定に係る部分に限る。）、第千三百五条、第千三百六条、第千三百二十四条第二項、第千三百二十六条第二項及び第千三百四十四条の規定</w:t>
+        <w:br/>
+        <w:br/>
+        <w:br/>
+        <w:t>公布の日</w:t>
       </w:r>
     </w:p>
     <w:p>
@@ -655,7 +663,7 @@
         <w:pStyle w:val="Heading1"/>
       </w:pPr>
       <w:r>
-        <w:t>附　則（平成一四年二月八日法律第一号）</w:t>
+        <w:t>附則（平成一四年二月八日法律第一号）</w:t>
       </w:r>
     </w:p>
     <w:p>
@@ -681,7 +689,7 @@
         <w:pStyle w:val="Heading1"/>
       </w:pPr>
       <w:r>
-        <w:t>附　則（平成一八年六月二一日法律第八〇号）</w:t>
+        <w:t>附則（平成一八年六月二一日法律第八〇号）</w:t>
       </w:r>
     </w:p>
     <w:p>
@@ -707,10 +715,22 @@
         <w:pStyle w:val="Heading1"/>
       </w:pPr>
       <w:r>
-        <w:t>附　則（平成一八年一二月二二日法律第一二〇号）</w:t>
+        <w:t>附則（平成一八年一二月二二日法律第一二〇号）</w:t>
       </w:r>
     </w:p>
     <w:p>
+      <w:pPr>
+        <w:pStyle w:val="Heading5"/>
+        <w:ind w:left="440"/>
+      </w:pPr>
+      <w:r>
+        <w:t>１</w:t>
+      </w:r>
+    </w:p>
+    <w:p>
+      <w:pPr>
+        <w:ind w:left="440"/>
+      </w:pPr>
       <w:r>
         <w:t>この法律は、公布の日から施行する。</w:t>
       </w:r>
@@ -725,7 +745,7 @@
         <w:pStyle w:val="Heading1"/>
       </w:pPr>
       <w:r>
-        <w:t>附　則（平成二七年六月二四日法律第四六号）</w:t>
+        <w:t>附則（平成二七年六月二四日法律第四六号）</w:t>
       </w:r>
     </w:p>
     <w:p>
@@ -751,7 +771,7 @@
         <w:pStyle w:val="Heading1"/>
       </w:pPr>
       <w:r>
-        <w:t>附　則（平成二八年五月二〇日法律第四七号）</w:t>
+        <w:t>附則（平成二八年五月二〇日法律第四七号）</w:t>
       </w:r>
     </w:p>
     <w:p>
@@ -787,7 +807,7 @@
     </w:pPr>
     <w:r>
       <w:tab/>
-      <w:t>WeGov v0.1 - FTS141</w:t>
+      <w:t>WeGov v0.2 - FTS141</w:t>
     </w:r>
   </w:p>
 </w:ftr>
